--- a/Documentation/Review1.docx
+++ b/Documentation/Review1.docx
@@ -308,7 +308,6 @@
                 <w:szCs w:val="24"/>
               </w:rPr>
             </w:pPr>
-            <w:proofErr w:type="spellStart"/>
             <w:r>
               <w:rPr>
                 <w:sz w:val="24"/>
@@ -316,7 +315,6 @@
               </w:rPr>
               <w:t>UserID</w:t>
             </w:r>
-            <w:proofErr w:type="spellEnd"/>
           </w:p>
         </w:tc>
         <w:tc>
@@ -330,7 +328,6 @@
                 <w:szCs w:val="24"/>
               </w:rPr>
             </w:pPr>
-            <w:proofErr w:type="spellStart"/>
             <w:r>
               <w:rPr>
                 <w:sz w:val="24"/>
@@ -338,7 +335,6 @@
               </w:rPr>
               <w:t>PoemText</w:t>
             </w:r>
-            <w:proofErr w:type="spellEnd"/>
           </w:p>
         </w:tc>
         <w:tc>
@@ -412,7 +408,6 @@
                 <w:szCs w:val="24"/>
               </w:rPr>
             </w:pPr>
-            <w:proofErr w:type="spellStart"/>
             <w:r>
               <w:rPr>
                 <w:sz w:val="24"/>
@@ -420,7 +415,6 @@
               </w:rPr>
               <w:t>URl</w:t>
             </w:r>
-            <w:proofErr w:type="spellEnd"/>
           </w:p>
         </w:tc>
       </w:tr>
@@ -553,6 +547,24 @@
     <w:p>
       <w:pPr>
         <w:pStyle w:val="ListParagraph"/>
+        <w:rPr>
+          <w:sz w:val="24"/>
+          <w:szCs w:val="24"/>
+        </w:rPr>
+      </w:pPr>
+      <w:r>
+        <w:rPr>
+          <w:sz w:val="24"/>
+          <w:szCs w:val="24"/>
+        </w:rPr>
+        <w:t xml:space="preserve">Mediator can upload any media he wishes to. </w:t>
+      </w:r>
+      <w:bookmarkStart w:id="0" w:name="_GoBack"/>
+      <w:bookmarkEnd w:id="0"/>
+    </w:p>
+    <w:p>
+      <w:pPr>
+        <w:pStyle w:val="ListParagraph"/>
         <w:numPr>
           <w:ilvl w:val="0"/>
           <w:numId w:val="1"/>
@@ -600,7 +612,6 @@
           <w:szCs w:val="24"/>
         </w:rPr>
       </w:pPr>
-      <w:bookmarkStart w:id="0" w:name="_GoBack"/>
       <w:r>
         <w:rPr>
           <w:noProof/>
@@ -642,7 +653,6 @@
           </wp:inline>
         </w:drawing>
       </w:r>
-      <w:bookmarkEnd w:id="0"/>
     </w:p>
     <w:sectPr>
       <w:pgSz w:w="12240" w:h="15840"/>
@@ -898,6 +908,7 @@
     <w:lsdException w:name="HTML Sample" w:semiHidden="1" w:unhideWhenUsed="1"/>
     <w:lsdException w:name="HTML Typewriter" w:semiHidden="1" w:unhideWhenUsed="1"/>
     <w:lsdException w:name="HTML Variable" w:semiHidden="1" w:unhideWhenUsed="1"/>
+    <w:lsdException w:name="Normal Table" w:semiHidden="1" w:unhideWhenUsed="1"/>
     <w:lsdException w:name="annotation subject" w:semiHidden="1" w:unhideWhenUsed="1"/>
     <w:lsdException w:name="No List" w:semiHidden="1" w:unhideWhenUsed="1"/>
     <w:lsdException w:name="Outline List 1" w:semiHidden="1" w:unhideWhenUsed="1"/>
@@ -944,8 +955,10 @@
     <w:lsdException w:name="Table Subtle 2" w:semiHidden="1" w:unhideWhenUsed="1"/>
     <w:lsdException w:name="Table Web 1" w:semiHidden="1" w:unhideWhenUsed="1"/>
     <w:lsdException w:name="Table Web 2" w:semiHidden="1" w:unhideWhenUsed="1"/>
+    <w:lsdException w:name="Table Web 3" w:semiHidden="1" w:unhideWhenUsed="1"/>
     <w:lsdException w:name="Balloon Text" w:semiHidden="1" w:unhideWhenUsed="1"/>
     <w:lsdException w:name="Table Grid" w:uiPriority="39"/>
+    <w:lsdException w:name="Table Theme" w:semiHidden="1" w:unhideWhenUsed="1"/>
     <w:lsdException w:name="Placeholder Text" w:semiHidden="1"/>
     <w:lsdException w:name="No Spacing" w:uiPriority="1" w:qFormat="1"/>
     <w:lsdException w:name="Light Shading" w:uiPriority="60"/>
